--- a/Ben_Goodwin_proj1.docx
+++ b/Ben_Goodwin_proj1.docx
@@ -4,6 +4,14 @@
   <w:body>
     <w:p>
       <w:r>
+        <w:t xml:space="preserve">GitHub Repository: </w:t>
+      </w:r>
+      <w:r>
+        <w:t>https://github.com/bgoodwinSMU/DS6371Project1</w:t>
+      </w:r>
+    </w:p>
+    <w:p>
+      <w:r>
         <w:t>Hello, Century 21!</w:t>
       </w:r>
     </w:p>
@@ -584,6 +592,7 @@
     </w:p>
     <w:p>
       <w:r>
+        <w:lastRenderedPageBreak/>
         <w:t>Beta 1: Estimate =7.480^e-</w:t>
       </w:r>
       <w:r>
@@ -601,7 +610,6 @@
     </w:p>
     <w:p>
       <w:r>
-        <w:lastRenderedPageBreak/>
         <w:t>Beta 2: Estimate =2.393^e</w:t>
       </w:r>
       <w:r>
@@ -885,145 +893,141 @@
         <w:rPr>
           <w:u w:val="single"/>
         </w:rPr>
+        <w:t>Analysis 2</w:t>
+      </w:r>
+    </w:p>
+    <w:p>
+      <w:r>
+        <w:t>Hello, Century 21!</w:t>
+      </w:r>
+    </w:p>
+    <w:p>
+      <w:r>
+        <w:t>(Restatement of problem)</w:t>
+      </w:r>
+    </w:p>
+    <w:p>
+      <w:r>
+        <w:t>We hear you need some answers to some very important questions with respect to your business! We can provide the answers you are looking for concerning the housing market in Ames, Iowa.</w:t>
+      </w:r>
+    </w:p>
+    <w:p>
+      <w:r>
+        <w:t xml:space="preserve">We were able to get our hands on a dataset containing 1460 home sales, and 81 associated variables.  While the dataset is quite big, we can handle this amount of data! This number according to statistical methodology will be sufficient to draw conclusions on for the sale </w:t>
+      </w:r>
+      <w:proofErr w:type="gramStart"/>
+      <w:r>
+        <w:t>price!.</w:t>
+      </w:r>
+      <w:proofErr w:type="gramEnd"/>
+      <w:r>
+        <w:t xml:space="preserve"> In short, you are interested in predicting sales prices of home in all of Ames Iowa, including all neighborhoods.</w:t>
+      </w:r>
+    </w:p>
+    <w:p>
+      <w:r>
+        <w:t xml:space="preserve">To begin, we need to look at the requested data and determine if it is suitable for analysis in its current form, and based on the non-normality of the histogram of sale price (Plot </w:t>
+      </w:r>
+      <w:r>
+        <w:t>24</w:t>
+      </w:r>
+      <w:r>
+        <w:t xml:space="preserve">, Plot </w:t>
+      </w:r>
+      <w:r>
+        <w:t>26</w:t>
+      </w:r>
+      <w:r>
+        <w:t>, respectively), these variables will need to be log-transformed to address the normality assumption (Plot 5, Plot 6 respectively).</w:t>
+      </w:r>
+      <w:r>
+        <w:t xml:space="preserve">  Square footage will also be log </w:t>
+      </w:r>
+      <w:proofErr w:type="gramStart"/>
+      <w:r>
+        <w:t>transformed</w:t>
+      </w:r>
+      <w:r>
+        <w:t>,</w:t>
+      </w:r>
+      <w:proofErr w:type="gramEnd"/>
+      <w:r>
+        <w:t xml:space="preserve"> the transformation is similar to plot 6.</w:t>
+      </w:r>
+    </w:p>
+    <w:p>
+      <w:r>
+        <w:t>Model Selection:</w:t>
+      </w:r>
+    </w:p>
+    <w:p>
+      <w:r>
+        <w:t>Stepwise</w:t>
+      </w:r>
+    </w:p>
+    <w:p>
+      <w:r>
+        <w:t>(Checking assumptions)</w:t>
+      </w:r>
+    </w:p>
+    <w:p>
+      <w:r>
+        <w:t xml:space="preserve">For linear regression we have some assumptions to meet before we can make inference on a model.  Based on our evaluations from this model, the assumptions are met after applying a log transformation to sales price and square footage, and because of this we are going to make inference on medians now.  Those assumptions are Normality of data, homogeneity of variance, and independence.  We can examine the normality assumption from plot 5 and plot 6 </w:t>
+      </w:r>
+      <w:r>
+        <w:t xml:space="preserve">and conclude </w:t>
+      </w:r>
+      <w:r>
+        <w:t>that the data follows the trend of normality.</w:t>
+      </w:r>
+      <w:r>
+        <w:t xml:space="preserve"> </w:t>
+      </w:r>
+      <w:r>
+        <w:t xml:space="preserve">Additionally, we can look at the Quantile-Quantile plot (Plot 28) and determine the data is roughly normally distributed.  We will assume that the data is independent.  additionally, we can look at the leverage plots and cook’s distance plot to determine that there are no significant outliers that would adversely affect the model.  </w:t>
+      </w:r>
+      <w:r>
+        <w:t>The residual vs fitted plot checks out as well, there is no obvious trend to the data and does not indicate evidence against linearity or non-constant variance.</w:t>
+      </w:r>
+    </w:p>
+    <w:p>
+      <w:r>
+        <w:t>Forward</w:t>
+      </w:r>
+    </w:p>
+    <w:p>
+      <w:r>
+        <w:t>(Checking assumptions)</w:t>
+      </w:r>
+    </w:p>
+    <w:p>
+      <w:r>
+        <w:t xml:space="preserve">For linear regression we have some assumptions to meet before we can make inference on a model.  Based on our evaluations from this model, the assumptions are met after applying a log transformation to sales price and square footage, and because of this we are going to make inference on medians now.  Those assumptions are Normality of data, homogeneity of variance, and independence.  We can examine the normality assumption from plot 5 and plot 6 and conclude that the data follows the trend of normality. Additionally, we can look at the Quantile-Quantile plot (Plot </w:t>
+      </w:r>
+      <w:r>
+        <w:t>31</w:t>
+      </w:r>
+      <w:r>
+        <w:t xml:space="preserve">) and determine the data is roughly normally distributed.  We will assume that the data is independent.  additionally, we can look at the leverage plots and cook’s distance plot to determine that there are no significant outliers that would adversely affect the model.  </w:t>
+      </w:r>
+      <w:r>
+        <w:t>The residual vs fitted plot checks out as well, there is no obvious trend to the data and does not indicate evidence against linearity or non-constant variance.</w:t>
+      </w:r>
+    </w:p>
+    <w:p>
+      <w:r>
+        <w:t>Backward</w:t>
+      </w:r>
+    </w:p>
+    <w:p>
+      <w:r>
+        <w:t>(Checking assumptions)</w:t>
+      </w:r>
+    </w:p>
+    <w:p>
+      <w:r>
         <w:lastRenderedPageBreak/>
-        <w:t>Analysis 2</w:t>
-      </w:r>
-    </w:p>
-    <w:p>
-      <w:r>
-        <w:t>Hello, Century 21!</w:t>
-      </w:r>
-    </w:p>
-    <w:p>
-      <w:r>
-        <w:t>(Restatement of problem)</w:t>
-      </w:r>
-    </w:p>
-    <w:p>
-      <w:r>
-        <w:t>We hear you need some answers to some very important questions with respect to your business! We can provide the answers you are looking for concerning the housing market in Ames, Iowa.</w:t>
-      </w:r>
-    </w:p>
-    <w:p>
-      <w:r>
-        <w:t xml:space="preserve">We were able to get our hands on a dataset containing 1460 home sales, and 81 associated variables.  While the dataset is quite big, we can handle this amount of data! This number according to statistical methodology will be sufficient to draw conclusions on for the sale </w:t>
-      </w:r>
-      <w:proofErr w:type="gramStart"/>
-      <w:r>
-        <w:t>price!.</w:t>
-      </w:r>
-      <w:proofErr w:type="gramEnd"/>
-      <w:r>
-        <w:t xml:space="preserve"> In short, you are interested in predicting sales prices of home in all of Ames Iowa, including all neighborhoods.</w:t>
-      </w:r>
-    </w:p>
-    <w:p>
-      <w:r>
-        <w:t xml:space="preserve">To begin, we need to look at the requested data and determine if it is suitable for analysis in its current form, and based on the non-normality of the histogram of sale price (Plot </w:t>
-      </w:r>
-      <w:r>
-        <w:t>24</w:t>
-      </w:r>
-      <w:r>
-        <w:t xml:space="preserve">, Plot </w:t>
-      </w:r>
-      <w:r>
-        <w:t>26</w:t>
-      </w:r>
-      <w:r>
-        <w:t>, respectively), these variables will need to be log-transformed to address the normality assumption (Plot 5, Plot 6 respectively).</w:t>
-      </w:r>
-      <w:r>
-        <w:t xml:space="preserve">  Square footage will also be log </w:t>
-      </w:r>
-      <w:proofErr w:type="gramStart"/>
-      <w:r>
-        <w:t>transformed</w:t>
-      </w:r>
-      <w:r>
-        <w:t>,</w:t>
-      </w:r>
-      <w:proofErr w:type="gramEnd"/>
-      <w:r>
-        <w:t xml:space="preserve"> the transformation is similar to plot 6.</w:t>
-      </w:r>
-    </w:p>
-    <w:p>
-      <w:r>
-        <w:t>Model Selection:</w:t>
-      </w:r>
-    </w:p>
-    <w:p>
-      <w:r>
-        <w:t>Stepwise</w:t>
-      </w:r>
-    </w:p>
-    <w:p>
-      <w:r>
-        <w:t>(Checking assumptions)</w:t>
-      </w:r>
-    </w:p>
-    <w:p>
-      <w:r>
-        <w:t xml:space="preserve">For linear regression we have some assumptions to meet before we can make inference on a model.  Based on our evaluations from this model, the assumptions are met after applying a log transformation to sales price and square footage, and because of this we are going to make inference on medians now.  Those assumptions are Normality of data, homogeneity of variance, and independence.  We can examine the normality assumption from plot 5 and plot 6 </w:t>
-      </w:r>
-      <w:r>
-        <w:t xml:space="preserve">and conclude </w:t>
-      </w:r>
-      <w:r>
-        <w:t>that the data follows the trend of normality.</w:t>
-      </w:r>
-      <w:r>
-        <w:t xml:space="preserve"> </w:t>
-      </w:r>
-      <w:r>
-        <w:t xml:space="preserve">Additionally, we can look at the Quantile-Quantile plot (Plot 28) and determine the data is roughly normally distributed.  We will assume that the data is independent.  additionally, we can look at the leverage plots and cook’s distance plot to determine that there are no significant outliers that would adversely affect the model.  </w:t>
-      </w:r>
-      <w:r>
-        <w:t>The residual vs fitted plot checks out as well, there is no obvious trend to the data and does not indicate evidence against linearity or non-constant variance.</w:t>
-      </w:r>
-    </w:p>
-    <w:p>
-      <w:r>
-        <w:t>Forward</w:t>
-      </w:r>
-    </w:p>
-    <w:p>
-      <w:r>
-        <w:t>(Checking assumptions)</w:t>
-      </w:r>
-    </w:p>
-    <w:p>
-      <w:r>
-        <w:t xml:space="preserve">For linear regression we have some assumptions to meet before we can make inference on a model.  Based on our evaluations from this model, the assumptions are met after applying a log transformation to sales price and square footage, and because of this we are going to make inference on medians now.  Those assumptions are Normality of data, homogeneity of variance, and independence.  We can examine the normality assumption from plot 5 and plot 6 and conclude that the data follows the trend of normality. Additionally, we can look at the Quantile-Quantile plot (Plot </w:t>
-      </w:r>
-      <w:r>
-        <w:t>31</w:t>
-      </w:r>
-      <w:r>
-        <w:t xml:space="preserve">) and determine the data is roughly normally distributed.  We will assume that the data is independent.  additionally, we can look at the leverage plots and cook’s distance plot to determine that there are no significant outliers that would adversely affect the model.  </w:t>
-      </w:r>
-      <w:r>
-        <w:t>The residual vs fitted plot checks out as well, there is no obvious trend to the data and does not indicate evidence against linearity or non-constant variance.</w:t>
-      </w:r>
-    </w:p>
-    <w:p>
-      <w:r>
-        <w:t>Backward</w:t>
-      </w:r>
-    </w:p>
-    <w:p>
-      <w:r>
-        <w:t>(Checking assumptions)</w:t>
-      </w:r>
-    </w:p>
-    <w:p>
-      <w:r>
-        <w:t xml:space="preserve">For linear regression we have some assumptions to meet before we can make inference on a model.  Based on our evaluations from this model, the assumptions are met after applying a log transformation to sales price and square footage, and because of this we are going to make inference on medians now.  Those assumptions are Normality of </w:t>
-      </w:r>
-      <w:r>
-        <w:lastRenderedPageBreak/>
-        <w:t>data, homogeneity of variance, and independence.  We can examine the normality assumption from plot 5 and plot 6 and conclude that the data follows the trend of normality. Additionally, we can look at the Quantile-Quantile plot (Plot 3</w:t>
+        <w:t>For linear regression we have some assumptions to meet before we can make inference on a model.  Based on our evaluations from this model, the assumptions are met after applying a log transformation to sales price and square footage, and because of this we are going to make inference on medians now.  Those assumptions are Normality of data, homogeneity of variance, and independence.  We can examine the normality assumption from plot 5 and plot 6 and conclude that the data follows the trend of normality. Additionally, we can look at the Quantile-Quantile plot (Plot 3</w:t>
       </w:r>
       <w:r>
         <w:t>6</w:t>
@@ -1721,7 +1725,11 @@
     </w:p>
     <w:p>
       <w:r>
-        <w:t xml:space="preserve">We were able to get our hands on a dataset containing 1460 home sales, and 81 associated variables.  While the dataset is quite big, we can handle this amount of data! This number according to statistical methodology will be sufficient to draw conclusions on for the sale </w:t>
+        <w:t xml:space="preserve">We were able to get our hands on a dataset containing 1460 home sales, and 81 associated variables.  While the dataset is quite big, we can handle this amount of data! This number according to statistical methodology will be sufficient to </w:t>
+      </w:r>
+      <w:r>
+        <w:lastRenderedPageBreak/>
+        <w:t xml:space="preserve">draw conclusions on for the sale </w:t>
       </w:r>
       <w:proofErr w:type="gramStart"/>
       <w:r>
@@ -1734,7 +1742,6 @@
     </w:p>
     <w:p>
       <w:r>
-        <w:lastRenderedPageBreak/>
         <w:t xml:space="preserve">We created 4 different models using linear regression to predict sale prices of houses in Ames, and the custom model performed the best, with the lowest overall Kaggle score, meaning that this model is the closest to the truth! We took </w:t>
       </w:r>
       <w:proofErr w:type="gramStart"/>
